--- a/Project_Scope_New.docx
+++ b/Project_Scope_New.docx
@@ -1,6 +1,6 @@
 
 <file path=word/document.xml><?xml version="1.0" encoding="utf-8"?>
-<w:document xmlns:ve="http://schemas.openxmlformats.org/markup-compatibility/2006" xmlns:o="urn:schemas-microsoft-com:office:office" xmlns:r="http://schemas.openxmlformats.org/officeDocument/2006/relationships" xmlns:m="http://schemas.openxmlformats.org/officeDocument/2006/math" xmlns:v="urn:schemas-microsoft-com:vml" xmlns:wp="http://schemas.openxmlformats.org/drawingml/2006/wordprocessingDrawing" xmlns:w10="urn:schemas-microsoft-com:office:word" xmlns:w="http://schemas.openxmlformats.org/wordprocessingml/2006/main" xmlns:wne="http://schemas.microsoft.com/office/word/2006/wordml">
+<w:document xmlns:wpc="http://schemas.microsoft.com/office/word/2010/wordprocessingCanvas" xmlns:mc="http://schemas.openxmlformats.org/markup-compatibility/2006" xmlns:o="urn:schemas-microsoft-com:office:office" xmlns:r="http://schemas.openxmlformats.org/officeDocument/2006/relationships" xmlns:m="http://schemas.openxmlformats.org/officeDocument/2006/math" xmlns:v="urn:schemas-microsoft-com:vml" xmlns:wp14="http://schemas.microsoft.com/office/word/2010/wordprocessingDrawing" xmlns:wp="http://schemas.openxmlformats.org/drawingml/2006/wordprocessingDrawing" xmlns:w10="urn:schemas-microsoft-com:office:word" xmlns:w="http://schemas.openxmlformats.org/wordprocessingml/2006/main" xmlns:w14="http://schemas.microsoft.com/office/word/2010/wordml" xmlns:wpg="http://schemas.microsoft.com/office/word/2010/wordprocessingGroup" xmlns:wpi="http://schemas.microsoft.com/office/word/2010/wordprocessingInk" xmlns:wne="http://schemas.microsoft.com/office/word/2006/wordml" xmlns:wps="http://schemas.microsoft.com/office/word/2010/wordprocessingShape" mc:Ignorable="w14 wp14">
   <w:body>
     <w:p>
       <w:pPr>
@@ -36,7 +36,7 @@
           <w:insideH w:val="inset" w:sz="6" w:space="0" w:color="auto"/>
           <w:insideV w:val="inset" w:sz="6" w:space="0" w:color="auto"/>
         </w:tblBorders>
-        <w:tblLook w:val="04A0"/>
+        <w:tblLook w:val="04A0" w:firstRow="1" w:lastRow="0" w:firstColumn="1" w:lastColumn="0" w:noHBand="0" w:noVBand="1"/>
       </w:tblPr>
       <w:tblGrid>
         <w:gridCol w:w="2160"/>
@@ -125,7 +125,35 @@
               <w:rPr>
                 <w:rFonts w:asciiTheme="minorHAnsi" w:hAnsiTheme="minorHAnsi" w:cstheme="minorHAnsi"/>
               </w:rPr>
-              <w:t>Colin Kay, Albert Badalyan, Pagoda Pang,  Kaleb Martens</w:t>
+              <w:t xml:space="preserve">Colin Kay, Albert </w:t>
+            </w:r>
+            <w:proofErr w:type="spellStart"/>
+            <w:r>
+              <w:rPr>
+                <w:rFonts w:asciiTheme="minorHAnsi" w:hAnsiTheme="minorHAnsi" w:cstheme="minorHAnsi"/>
+              </w:rPr>
+              <w:t>Badalyan</w:t>
+            </w:r>
+            <w:proofErr w:type="spellEnd"/>
+            <w:r>
+              <w:rPr>
+                <w:rFonts w:asciiTheme="minorHAnsi" w:hAnsiTheme="minorHAnsi" w:cstheme="minorHAnsi"/>
+              </w:rPr>
+              <w:t xml:space="preserve">, Pagoda Pang,  </w:t>
+            </w:r>
+            <w:proofErr w:type="spellStart"/>
+            <w:r>
+              <w:rPr>
+                <w:rFonts w:asciiTheme="minorHAnsi" w:hAnsiTheme="minorHAnsi" w:cstheme="minorHAnsi"/>
+              </w:rPr>
+              <w:t>Kaleb</w:t>
+            </w:r>
+            <w:proofErr w:type="spellEnd"/>
+            <w:r>
+              <w:rPr>
+                <w:rFonts w:asciiTheme="minorHAnsi" w:hAnsiTheme="minorHAnsi" w:cstheme="minorHAnsi"/>
+              </w:rPr>
+              <w:t xml:space="preserve"> Martens</w:t>
             </w:r>
           </w:p>
         </w:tc>
@@ -189,7 +217,23 @@
     </w:p>
     <w:p>
       <w:r>
-        <w:t>The Law Offices of David R. Mugridge is a small firm located in downtown Fresno, California that specializes in criminal defense. They have been representing men and women in criminal defense and appeals throughout the Central Valley in English and Spanish. The Law Offices of David R. Mugridge is also licensed to practice in all state courts and federal district courts in California, in the U.S. Circuit Court for the 9</w:t>
+        <w:t xml:space="preserve">The Law Offices of David R. </w:t>
+      </w:r>
+      <w:proofErr w:type="spellStart"/>
+      <w:r>
+        <w:t>Mugridge</w:t>
+      </w:r>
+      <w:proofErr w:type="spellEnd"/>
+      <w:r>
+        <w:t xml:space="preserve"> is a small firm located in downtown Fresno, California that specializes in criminal defense. They have been representing men and women in criminal defense and appeals throughout the Central Valley in English and Spanish. The Law Offices of David R. </w:t>
+      </w:r>
+      <w:proofErr w:type="spellStart"/>
+      <w:r>
+        <w:t>Mugridge</w:t>
+      </w:r>
+      <w:proofErr w:type="spellEnd"/>
+      <w:r>
+        <w:t xml:space="preserve"> is also licensed to practice in all state courts and federal district courts in California, in the U.S. Circuit Court for the 9</w:t>
       </w:r>
       <w:r>
         <w:rPr>
@@ -198,7 +242,15 @@
         <w:t>th</w:t>
       </w:r>
       <w:r>
-        <w:t xml:space="preserve"> Circuit, and in the United States Supreme Court. Our sponsors from the law office will include James Mugridge and Tim Bartell.</w:t>
+        <w:t xml:space="preserve"> Circuit, and in the United States Supreme Court. Our sponsors from the law office will include James </w:t>
+      </w:r>
+      <w:proofErr w:type="spellStart"/>
+      <w:r>
+        <w:t>Mugridge</w:t>
+      </w:r>
+      <w:proofErr w:type="spellEnd"/>
+      <w:r>
+        <w:t xml:space="preserve"> and Tim Bartell.</w:t>
       </w:r>
     </w:p>
     <w:p>
@@ -220,8 +272,13 @@
         <w:t>The purpose of this project is to develop a software based billing system</w:t>
       </w:r>
       <w:r>
-        <w:t xml:space="preserve"> for the Law Offices of David R. Mugridge</w:t>
-      </w:r>
+        <w:t xml:space="preserve"> for the Law Offices of David R. </w:t>
+      </w:r>
+      <w:proofErr w:type="spellStart"/>
+      <w:r>
+        <w:t>Mugridge</w:t>
+      </w:r>
+      <w:proofErr w:type="spellEnd"/>
       <w:r>
         <w:t xml:space="preserve">. </w:t>
       </w:r>
@@ -235,7 +292,10 @@
         <w:t>throughout the firm</w:t>
       </w:r>
       <w:r>
-        <w:t>. Billing submittals are often completed in various forms and formats, including Microsoft Excel,</w:t>
+        <w:t>. Billing submittals are often complet</w:t>
+      </w:r>
+      <w:r>
+        <w:t>ed in various forms and formats, including Microsoft Excel</w:t>
       </w:r>
       <w:r>
         <w:t xml:space="preserve"> by individual clerks and attorneys</w:t>
@@ -322,8 +382,13 @@
           <w:numId w:val="1"/>
         </w:numPr>
       </w:pPr>
-      <w:r>
-        <w:t xml:space="preserve">BlackBoard / Discussion Board / </w:t>
+      <w:proofErr w:type="spellStart"/>
+      <w:r>
+        <w:t>BlackBoard</w:t>
+      </w:r>
+      <w:proofErr w:type="spellEnd"/>
+      <w:r>
+        <w:t xml:space="preserve"> / Discussion Board / </w:t>
       </w:r>
       <w:r>
         <w:t>Collaboration Tools</w:t>
@@ -337,8 +402,13 @@
           <w:numId w:val="1"/>
         </w:numPr>
       </w:pPr>
-      <w:r>
-        <w:t xml:space="preserve">GitHub </w:t>
+      <w:proofErr w:type="spellStart"/>
+      <w:r>
+        <w:t>GitHub</w:t>
+      </w:r>
+      <w:proofErr w:type="spellEnd"/>
+      <w:r>
+        <w:t xml:space="preserve"> </w:t>
       </w:r>
     </w:p>
     <w:p>
@@ -411,7 +481,15 @@
         </w:numPr>
       </w:pPr>
       <w:r>
-        <w:t>Access to Subject Matter Experts (Dr. Kwon, James Mudgride, and Tim Bartell)</w:t>
+        <w:t xml:space="preserve">Access to Subject Matter Experts (Dr. Kwon, James </w:t>
+      </w:r>
+      <w:proofErr w:type="spellStart"/>
+      <w:r>
+        <w:t>Mudgride</w:t>
+      </w:r>
+      <w:proofErr w:type="spellEnd"/>
+      <w:r>
+        <w:t>, and Tim Bartell)</w:t>
       </w:r>
     </w:p>
     <w:p>
@@ -469,7 +547,19 @@
         <w:t>.</w:t>
       </w:r>
       <w:r>
-        <w:t xml:space="preserve"> Also, team member’s posses limited knowledge in regards to the billing processes of a criminal defense law firm. The</w:t>
+        <w:t xml:space="preserve"> Also, team </w:t>
+      </w:r>
+      <w:r>
+        <w:t>members</w:t>
+      </w:r>
+      <w:r>
+        <w:t xml:space="preserve"> </w:t>
+      </w:r>
+      <w:r>
+        <w:t>possess</w:t>
+      </w:r>
+      <w:r>
+        <w:t xml:space="preserve"> limited knowledge in regards to the billing processes of a criminal defense law firm. The</w:t>
       </w:r>
       <w:r>
         <w:t>re</w:t>
@@ -489,7 +579,21 @@
         <w:t xml:space="preserve">new </w:t>
       </w:r>
       <w:r>
-        <w:t xml:space="preserve">software development tools used for this project. Although team member’s posses a strong understanding of the application development process, and have developed software solution in the past; the newer tools that will be used throughout this project </w:t>
+        <w:t xml:space="preserve">software development tools used for this project. Although team </w:t>
+      </w:r>
+      <w:bookmarkStart w:id="0" w:name="_GoBack"/>
+      <w:bookmarkEnd w:id="0"/>
+      <w:r>
+        <w:t>members</w:t>
+      </w:r>
+      <w:r>
+        <w:t xml:space="preserve"> </w:t>
+      </w:r>
+      <w:r>
+        <w:t>possess</w:t>
+      </w:r>
+      <w:r>
+        <w:t xml:space="preserve"> a strong understanding of the application development process, and have developed software solution in the past; the newer tools that will be used throughout this project </w:t>
       </w:r>
       <w:r>
         <w:t>could</w:t>
@@ -522,7 +626,7 @@
       <w:tblPr>
         <w:tblStyle w:val="TableGrid"/>
         <w:tblW w:w="0" w:type="auto"/>
-        <w:tblLook w:val="04A0"/>
+        <w:tblLook w:val="04A0" w:firstRow="1" w:lastRow="0" w:firstColumn="1" w:lastColumn="0" w:noHBand="0" w:noVBand="1"/>
       </w:tblPr>
       <w:tblGrid>
         <w:gridCol w:w="3078"/>
@@ -916,7 +1020,25 @@
           <w:sz w:val="20"/>
           <w:szCs w:val="20"/>
         </w:rPr>
-        <w:t>Dr. Ojoung Kwon, Instructor</w:t>
+        <w:t xml:space="preserve">Dr. </w:t>
+      </w:r>
+      <w:proofErr w:type="spellStart"/>
+      <w:r>
+        <w:rPr>
+          <w:rFonts w:asciiTheme="minorHAnsi" w:hAnsiTheme="minorHAnsi" w:cstheme="minorHAnsi"/>
+          <w:sz w:val="20"/>
+          <w:szCs w:val="20"/>
+        </w:rPr>
+        <w:t>Ojoung</w:t>
+      </w:r>
+      <w:proofErr w:type="spellEnd"/>
+      <w:r>
+        <w:rPr>
+          <w:rFonts w:asciiTheme="minorHAnsi" w:hAnsiTheme="minorHAnsi" w:cstheme="minorHAnsi"/>
+          <w:sz w:val="20"/>
+          <w:szCs w:val="20"/>
+        </w:rPr>
+        <w:t xml:space="preserve"> Kwon, Instructor</w:t>
       </w:r>
       <w:r>
         <w:rPr>
@@ -1000,7 +1122,25 @@
           <w:sz w:val="20"/>
           <w:szCs w:val="20"/>
         </w:rPr>
-        <w:t>James Mugridge, Project Sponsor</w:t>
+        <w:t xml:space="preserve">James </w:t>
+      </w:r>
+      <w:proofErr w:type="spellStart"/>
+      <w:r>
+        <w:rPr>
+          <w:rFonts w:asciiTheme="minorHAnsi" w:hAnsiTheme="minorHAnsi" w:cstheme="minorHAnsi"/>
+          <w:sz w:val="20"/>
+          <w:szCs w:val="20"/>
+        </w:rPr>
+        <w:t>Mugridge</w:t>
+      </w:r>
+      <w:proofErr w:type="spellEnd"/>
+      <w:r>
+        <w:rPr>
+          <w:rFonts w:asciiTheme="minorHAnsi" w:hAnsiTheme="minorHAnsi" w:cstheme="minorHAnsi"/>
+          <w:sz w:val="20"/>
+          <w:szCs w:val="20"/>
+        </w:rPr>
+        <w:t>, Project Sponsor</w:t>
       </w:r>
       <w:r>
         <w:rPr>
@@ -1266,7 +1406,25 @@
           <w:sz w:val="20"/>
           <w:szCs w:val="20"/>
         </w:rPr>
-        <w:t>Albert Badalyan, Database Administrator</w:t>
+        <w:t xml:space="preserve">Albert </w:t>
+      </w:r>
+      <w:proofErr w:type="spellStart"/>
+      <w:r>
+        <w:rPr>
+          <w:rFonts w:asciiTheme="minorHAnsi" w:hAnsiTheme="minorHAnsi" w:cstheme="minorHAnsi"/>
+          <w:sz w:val="20"/>
+          <w:szCs w:val="20"/>
+        </w:rPr>
+        <w:t>Badalyan</w:t>
+      </w:r>
+      <w:proofErr w:type="spellEnd"/>
+      <w:r>
+        <w:rPr>
+          <w:rFonts w:asciiTheme="minorHAnsi" w:hAnsiTheme="minorHAnsi" w:cstheme="minorHAnsi"/>
+          <w:sz w:val="20"/>
+          <w:szCs w:val="20"/>
+        </w:rPr>
+        <w:t>, Database Administrator</w:t>
       </w:r>
       <w:r>
         <w:rPr>
@@ -1426,13 +1584,23 @@
           <w:szCs w:val="20"/>
         </w:rPr>
       </w:pPr>
-      <w:r>
-        <w:rPr>
-          <w:rFonts w:asciiTheme="minorHAnsi" w:hAnsiTheme="minorHAnsi" w:cstheme="minorHAnsi"/>
-          <w:sz w:val="20"/>
-          <w:szCs w:val="20"/>
-        </w:rPr>
-        <w:t>Kaleb Martens, GUI Developer</w:t>
+      <w:proofErr w:type="spellStart"/>
+      <w:r>
+        <w:rPr>
+          <w:rFonts w:asciiTheme="minorHAnsi" w:hAnsiTheme="minorHAnsi" w:cstheme="minorHAnsi"/>
+          <w:sz w:val="20"/>
+          <w:szCs w:val="20"/>
+        </w:rPr>
+        <w:t>Kaleb</w:t>
+      </w:r>
+      <w:proofErr w:type="spellEnd"/>
+      <w:r>
+        <w:rPr>
+          <w:rFonts w:asciiTheme="minorHAnsi" w:hAnsiTheme="minorHAnsi" w:cstheme="minorHAnsi"/>
+          <w:sz w:val="20"/>
+          <w:szCs w:val="20"/>
+        </w:rPr>
+        <w:t xml:space="preserve"> Martens, GUI Developer</w:t>
       </w:r>
       <w:r>
         <w:rPr>
@@ -1495,7 +1663,7 @@
 </file>
 
 <file path=word/numbering.xml><?xml version="1.0" encoding="utf-8"?>
-<w:numbering xmlns:ve="http://schemas.openxmlformats.org/markup-compatibility/2006" xmlns:o="urn:schemas-microsoft-com:office:office" xmlns:r="http://schemas.openxmlformats.org/officeDocument/2006/relationships" xmlns:m="http://schemas.openxmlformats.org/officeDocument/2006/math" xmlns:v="urn:schemas-microsoft-com:vml" xmlns:wp="http://schemas.openxmlformats.org/drawingml/2006/wordprocessingDrawing" xmlns:w10="urn:schemas-microsoft-com:office:word" xmlns:w="http://schemas.openxmlformats.org/wordprocessingml/2006/main" xmlns:wne="http://schemas.microsoft.com/office/word/2006/wordml">
+<w:numbering xmlns:wpc="http://schemas.microsoft.com/office/word/2010/wordprocessingCanvas" xmlns:mc="http://schemas.openxmlformats.org/markup-compatibility/2006" xmlns:o="urn:schemas-microsoft-com:office:office" xmlns:r="http://schemas.openxmlformats.org/officeDocument/2006/relationships" xmlns:m="http://schemas.openxmlformats.org/officeDocument/2006/math" xmlns:v="urn:schemas-microsoft-com:vml" xmlns:wp14="http://schemas.microsoft.com/office/word/2010/wordprocessingDrawing" xmlns:wp="http://schemas.openxmlformats.org/drawingml/2006/wordprocessingDrawing" xmlns:w10="urn:schemas-microsoft-com:office:word" xmlns:w="http://schemas.openxmlformats.org/wordprocessingml/2006/main" xmlns:w14="http://schemas.microsoft.com/office/word/2010/wordml" xmlns:wpg="http://schemas.microsoft.com/office/word/2010/wordprocessingGroup" xmlns:wpi="http://schemas.microsoft.com/office/word/2010/wordprocessingInk" xmlns:wne="http://schemas.microsoft.com/office/word/2006/wordml" xmlns:wps="http://schemas.microsoft.com/office/word/2010/wordprocessingShape" mc:Ignorable="w14 wp14">
   <w:abstractNum w:abstractNumId="0">
     <w:nsid w:val="564D1B49"/>
     <w:multiLevelType w:val="hybridMultilevel"/>
@@ -1616,7 +1784,7 @@
 </file>
 
 <file path=word/styles.xml><?xml version="1.0" encoding="utf-8"?>
-<w:styles xmlns:r="http://schemas.openxmlformats.org/officeDocument/2006/relationships" xmlns:w="http://schemas.openxmlformats.org/wordprocessingml/2006/main">
+<w:styles xmlns:mc="http://schemas.openxmlformats.org/markup-compatibility/2006" xmlns:r="http://schemas.openxmlformats.org/officeDocument/2006/relationships" xmlns:w="http://schemas.openxmlformats.org/wordprocessingml/2006/main" xmlns:w14="http://schemas.microsoft.com/office/word/2010/wordml" mc:Ignorable="w14">
   <w:docDefaults>
     <w:rPrDefault>
       <w:rPr>
@@ -1996,7 +2164,6 @@
     <w:uiPriority w:val="99"/>
     <w:semiHidden/>
     <w:unhideWhenUsed/>
-    <w:qFormat/>
     <w:tblPr>
       <w:tblInd w:w="0" w:type="dxa"/>
       <w:tblCellMar>
@@ -2452,6 +2619,196 @@
         <w:right w:w="108" w:type="dxa"/>
       </w:tblCellMar>
     </w:tblPr>
+  </w:style>
+</w:styles>
+</file>
+
+<file path=word/stylesWithEffects.xml><?xml version="1.0" encoding="utf-8"?>
+<w:styles xmlns:wpc="http://schemas.microsoft.com/office/word/2010/wordprocessingCanvas" xmlns:mc="http://schemas.openxmlformats.org/markup-compatibility/2006" xmlns:o="urn:schemas-microsoft-com:office:office" xmlns:r="http://schemas.openxmlformats.org/officeDocument/2006/relationships" xmlns:m="http://schemas.openxmlformats.org/officeDocument/2006/math" xmlns:v="urn:schemas-microsoft-com:vml" xmlns:wp14="http://schemas.microsoft.com/office/word/2010/wordprocessingDrawing" xmlns:wp="http://schemas.openxmlformats.org/drawingml/2006/wordprocessingDrawing" xmlns:w10="urn:schemas-microsoft-com:office:word" xmlns:w="http://schemas.openxmlformats.org/wordprocessingml/2006/main" xmlns:w14="http://schemas.microsoft.com/office/word/2010/wordml" xmlns:wpg="http://schemas.microsoft.com/office/word/2010/wordprocessingGroup" xmlns:wpi="http://schemas.microsoft.com/office/word/2010/wordprocessingInk" xmlns:wne="http://schemas.microsoft.com/office/word/2006/wordml" xmlns:wps="http://schemas.microsoft.com/office/word/2010/wordprocessingShape" mc:Ignorable="w14 wp14">
+  <w:docDefaults>
+    <w:rPrDefault>
+      <w:rPr>
+        <w:rFonts w:asciiTheme="minorHAnsi" w:eastAsiaTheme="minorEastAsia" w:hAnsiTheme="minorHAnsi" w:cstheme="minorBidi"/>
+        <w:sz w:val="22"/>
+        <w:szCs w:val="22"/>
+        <w:lang w:val="en-US" w:eastAsia="en-US" w:bidi="ar-SA"/>
+      </w:rPr>
+    </w:rPrDefault>
+    <w:pPrDefault>
+      <w:pPr>
+        <w:spacing w:after="200" w:line="276" w:lineRule="auto"/>
+      </w:pPr>
+    </w:pPrDefault>
+  </w:docDefaults>
+  <w:latentStyles w:defLockedState="0" w:defUIPriority="99" w:defSemiHidden="1" w:defUnhideWhenUsed="1" w:defQFormat="0" w:count="267">
+    <w:lsdException w:name="Normal" w:semiHidden="0" w:uiPriority="0" w:unhideWhenUsed="0" w:qFormat="1"/>
+    <w:lsdException w:name="heading 1" w:semiHidden="0" w:uiPriority="9" w:unhideWhenUsed="0" w:qFormat="1"/>
+    <w:lsdException w:name="heading 2" w:uiPriority="9" w:qFormat="1"/>
+    <w:lsdException w:name="heading 3" w:uiPriority="9" w:qFormat="1"/>
+    <w:lsdException w:name="heading 4" w:uiPriority="9" w:qFormat="1"/>
+    <w:lsdException w:name="heading 5" w:uiPriority="9" w:qFormat="1"/>
+    <w:lsdException w:name="heading 6" w:uiPriority="9" w:qFormat="1"/>
+    <w:lsdException w:name="heading 7" w:uiPriority="9" w:qFormat="1"/>
+    <w:lsdException w:name="heading 8" w:uiPriority="9" w:qFormat="1"/>
+    <w:lsdException w:name="heading 9" w:uiPriority="9" w:qFormat="1"/>
+    <w:lsdException w:name="toc 1" w:uiPriority="39"/>
+    <w:lsdException w:name="toc 2" w:uiPriority="39"/>
+    <w:lsdException w:name="toc 3" w:uiPriority="39"/>
+    <w:lsdException w:name="toc 4" w:uiPriority="39"/>
+    <w:lsdException w:name="toc 5" w:uiPriority="39"/>
+    <w:lsdException w:name="toc 6" w:uiPriority="39"/>
+    <w:lsdException w:name="toc 7" w:uiPriority="39"/>
+    <w:lsdException w:name="toc 8" w:uiPriority="39"/>
+    <w:lsdException w:name="toc 9" w:uiPriority="39"/>
+    <w:lsdException w:name="caption" w:uiPriority="35" w:qFormat="1"/>
+    <w:lsdException w:name="Title" w:semiHidden="0" w:uiPriority="10" w:unhideWhenUsed="0" w:qFormat="1"/>
+    <w:lsdException w:name="Default Paragraph Font" w:uiPriority="1"/>
+    <w:lsdException w:name="Subtitle" w:semiHidden="0" w:uiPriority="11" w:unhideWhenUsed="0" w:qFormat="1"/>
+    <w:lsdException w:name="Strong" w:semiHidden="0" w:uiPriority="22" w:unhideWhenUsed="0" w:qFormat="1"/>
+    <w:lsdException w:name="Emphasis" w:semiHidden="0" w:uiPriority="20" w:unhideWhenUsed="0" w:qFormat="1"/>
+    <w:lsdException w:name="Table Grid" w:semiHidden="0" w:uiPriority="59" w:unhideWhenUsed="0"/>
+    <w:lsdException w:name="Placeholder Text" w:unhideWhenUsed="0"/>
+    <w:lsdException w:name="No Spacing" w:semiHidden="0" w:uiPriority="1" w:unhideWhenUsed="0" w:qFormat="1"/>
+    <w:lsdException w:name="Light Shading" w:semiHidden="0" w:uiPriority="60" w:unhideWhenUsed="0"/>
+    <w:lsdException w:name="Light List" w:semiHidden="0" w:uiPriority="61" w:unhideWhenUsed="0"/>
+    <w:lsdException w:name="Light Grid" w:semiHidden="0" w:uiPriority="62" w:unhideWhenUsed="0"/>
+    <w:lsdException w:name="Medium Shading 1" w:semiHidden="0" w:uiPriority="63" w:unhideWhenUsed="0"/>
+    <w:lsdException w:name="Medium Shading 2" w:semiHidden="0" w:uiPriority="64" w:unhideWhenUsed="0"/>
+    <w:lsdException w:name="Medium List 1" w:semiHidden="0" w:uiPriority="65" w:unhideWhenUsed="0"/>
+    <w:lsdException w:name="Medium List 2" w:semiHidden="0" w:uiPriority="66" w:unhideWhenUsed="0"/>
+    <w:lsdException w:name="Medium Grid 1" w:semiHidden="0" w:uiPriority="67" w:unhideWhenUsed="0"/>
+    <w:lsdException w:name="Medium Grid 2" w:semiHidden="0" w:uiPriority="68" w:unhideWhenUsed="0"/>
+    <w:lsdException w:name="Medium Grid 3" w:semiHidden="0" w:uiPriority="69" w:unhideWhenUsed="0"/>
+    <w:lsdException w:name="Dark List" w:semiHidden="0" w:uiPriority="70" w:unhideWhenUsed="0"/>
+    <w:lsdException w:name="Colorful Shading" w:semiHidden="0" w:uiPriority="71" w:unhideWhenUsed="0"/>
+    <w:lsdException w:name="Colorful List" w:semiHidden="0" w:uiPriority="72" w:unhideWhenUsed="0"/>
+    <w:lsdException w:name="Colorful Grid" w:semiHidden="0" w:uiPriority="73" w:unhideWhenUsed="0"/>
+    <w:lsdException w:name="Light Shading Accent 1" w:semiHidden="0" w:uiPriority="60" w:unhideWhenUsed="0"/>
+    <w:lsdException w:name="Light List Accent 1" w:semiHidden="0" w:uiPriority="61" w:unhideWhenUsed="0"/>
+    <w:lsdException w:name="Light Grid Accent 1" w:semiHidden="0" w:uiPriority="62" w:unhideWhenUsed="0"/>
+    <w:lsdException w:name="Medium Shading 1 Accent 1" w:semiHidden="0" w:uiPriority="63" w:unhideWhenUsed="0"/>
+    <w:lsdException w:name="Medium Shading 2 Accent 1" w:semiHidden="0" w:uiPriority="64" w:unhideWhenUsed="0"/>
+    <w:lsdException w:name="Medium List 1 Accent 1" w:semiHidden="0" w:uiPriority="65" w:unhideWhenUsed="0"/>
+    <w:lsdException w:name="Revision" w:unhideWhenUsed="0"/>
+    <w:lsdException w:name="List Paragraph" w:semiHidden="0" w:uiPriority="34" w:unhideWhenUsed="0" w:qFormat="1"/>
+    <w:lsdException w:name="Quote" w:semiHidden="0" w:uiPriority="29" w:unhideWhenUsed="0" w:qFormat="1"/>
+    <w:lsdException w:name="Intense Quote" w:semiHidden="0" w:uiPriority="30" w:unhideWhenUsed="0" w:qFormat="1"/>
+    <w:lsdException w:name="Medium List 2 Accent 1" w:semiHidden="0" w:uiPriority="66" w:unhideWhenUsed="0"/>
+    <w:lsdException w:name="Medium Grid 1 Accent 1" w:semiHidden="0" w:uiPriority="67" w:unhideWhenUsed="0"/>
+    <w:lsdException w:name="Medium Grid 2 Accent 1" w:semiHidden="0" w:uiPriority="68" w:unhideWhenUsed="0"/>
+    <w:lsdException w:name="Medium Grid 3 Accent 1" w:semiHidden="0" w:uiPriority="69" w:unhideWhenUsed="0"/>
+    <w:lsdException w:name="Dark List Accent 1" w:semiHidden="0" w:uiPriority="70" w:unhideWhenUsed="0"/>
+    <w:lsdException w:name="Colorful Shading Accent 1" w:semiHidden="0" w:uiPriority="71" w:unhideWhenUsed="0"/>
+    <w:lsdException w:name="Colorful List Accent 1" w:semiHidden="0" w:uiPriority="72" w:unhideWhenUsed="0"/>
+    <w:lsdException w:name="Colorful Grid Accent 1" w:semiHidden="0" w:uiPriority="73" w:unhideWhenUsed="0"/>
+    <w:lsdException w:name="Light Shading Accent 2" w:semiHidden="0" w:uiPriority="60" w:unhideWhenUsed="0"/>
+    <w:lsdException w:name="Light List Accent 2" w:semiHidden="0" w:uiPriority="61" w:unhideWhenUsed="0"/>
+    <w:lsdException w:name="Light Grid Accent 2" w:semiHidden="0" w:uiPriority="62" w:unhideWhenUsed="0"/>
+    <w:lsdException w:name="Medium Shading 1 Accent 2" w:semiHidden="0" w:uiPriority="63" w:unhideWhenUsed="0"/>
+    <w:lsdException w:name="Medium Shading 2 Accent 2" w:semiHidden="0" w:uiPriority="64" w:unhideWhenUsed="0"/>
+    <w:lsdException w:name="Medium List 1 Accent 2" w:semiHidden="0" w:uiPriority="65" w:unhideWhenUsed="0"/>
+    <w:lsdException w:name="Medium List 2 Accent 2" w:semiHidden="0" w:uiPriority="66" w:unhideWhenUsed="0"/>
+    <w:lsdException w:name="Medium Grid 1 Accent 2" w:semiHidden="0" w:uiPriority="67" w:unhideWhenUsed="0"/>
+    <w:lsdException w:name="Medium Grid 2 Accent 2" w:semiHidden="0" w:uiPriority="68" w:unhideWhenUsed="0"/>
+    <w:lsdException w:name="Medium Grid 3 Accent 2" w:semiHidden="0" w:uiPriority="69" w:unhideWhenUsed="0"/>
+    <w:lsdException w:name="Dark List Accent 2" w:semiHidden="0" w:uiPriority="70" w:unhideWhenUsed="0"/>
+    <w:lsdException w:name="Colorful Shading Accent 2" w:semiHidden="0" w:uiPriority="71" w:unhideWhenUsed="0"/>
+    <w:lsdException w:name="Colorful List Accent 2" w:semiHidden="0" w:uiPriority="72" w:unhideWhenUsed="0"/>
+    <w:lsdException w:name="Colorful Grid Accent 2" w:semiHidden="0" w:uiPriority="73" w:unhideWhenUsed="0"/>
+    <w:lsdException w:name="Light Shading Accent 3" w:semiHidden="0" w:uiPriority="60" w:unhideWhenUsed="0"/>
+    <w:lsdException w:name="Light List Accent 3" w:semiHidden="0" w:uiPriority="61" w:unhideWhenUsed="0"/>
+    <w:lsdException w:name="Light Grid Accent 3" w:semiHidden="0" w:uiPriority="62" w:unhideWhenUsed="0"/>
+    <w:lsdException w:name="Medium Shading 1 Accent 3" w:semiHidden="0" w:uiPriority="63" w:unhideWhenUsed="0"/>
+    <w:lsdException w:name="Medium Shading 2 Accent 3" w:semiHidden="0" w:uiPriority="64" w:unhideWhenUsed="0"/>
+    <w:lsdException w:name="Medium List 1 Accent 3" w:semiHidden="0" w:uiPriority="65" w:unhideWhenUsed="0"/>
+    <w:lsdException w:name="Medium List 2 Accent 3" w:semiHidden="0" w:uiPriority="66" w:unhideWhenUsed="0"/>
+    <w:lsdException w:name="Medium Grid 1 Accent 3" w:semiHidden="0" w:uiPriority="67" w:unhideWhenUsed="0"/>
+    <w:lsdException w:name="Medium Grid 2 Accent 3" w:semiHidden="0" w:uiPriority="68" w:unhideWhenUsed="0"/>
+    <w:lsdException w:name="Medium Grid 3 Accent 3" w:semiHidden="0" w:uiPriority="69" w:unhideWhenUsed="0"/>
+    <w:lsdException w:name="Dark List Accent 3" w:semiHidden="0" w:uiPriority="70" w:unhideWhenUsed="0"/>
+    <w:lsdException w:name="Colorful Shading Accent 3" w:semiHidden="0" w:uiPriority="71" w:unhideWhenUsed="0"/>
+    <w:lsdException w:name="Colorful List Accent 3" w:semiHidden="0" w:uiPriority="72" w:unhideWhenUsed="0"/>
+    <w:lsdException w:name="Colorful Grid Accent 3" w:semiHidden="0" w:uiPriority="73" w:unhideWhenUsed="0"/>
+    <w:lsdException w:name="Light Shading Accent 4" w:semiHidden="0" w:uiPriority="60" w:unhideWhenUsed="0"/>
+    <w:lsdException w:name="Light List Accent 4" w:semiHidden="0" w:uiPriority="61" w:unhideWhenUsed="0"/>
+    <w:lsdException w:name="Light Grid Accent 4" w:semiHidden="0" w:uiPriority="62" w:unhideWhenUsed="0"/>
+    <w:lsdException w:name="Medium Shading 1 Accent 4" w:semiHidden="0" w:uiPriority="63" w:unhideWhenUsed="0"/>
+    <w:lsdException w:name="Medium Shading 2 Accent 4" w:semiHidden="0" w:uiPriority="64" w:unhideWhenUsed="0"/>
+    <w:lsdException w:name="Medium List 1 Accent 4" w:semiHidden="0" w:uiPriority="65" w:unhideWhenUsed="0"/>
+    <w:lsdException w:name="Medium List 2 Accent 4" w:semiHidden="0" w:uiPriority="66" w:unhideWhenUsed="0"/>
+    <w:lsdException w:name="Medium Grid 1 Accent 4" w:semiHidden="0" w:uiPriority="67" w:unhideWhenUsed="0"/>
+    <w:lsdException w:name="Medium Grid 2 Accent 4" w:semiHidden="0" w:uiPriority="68" w:unhideWhenUsed="0"/>
+    <w:lsdException w:name="Medium Grid 3 Accent 4" w:semiHidden="0" w:uiPriority="69" w:unhideWhenUsed="0"/>
+    <w:lsdException w:name="Dark List Accent 4" w:semiHidden="0" w:uiPriority="70" w:unhideWhenUsed="0"/>
+    <w:lsdException w:name="Colorful Shading Accent 4" w:semiHidden="0" w:uiPriority="71" w:unhideWhenUsed="0"/>
+    <w:lsdException w:name="Colorful List Accent 4" w:semiHidden="0" w:uiPriority="72" w:unhideWhenUsed="0"/>
+    <w:lsdException w:name="Colorful Grid Accent 4" w:semiHidden="0" w:uiPriority="73" w:unhideWhenUsed="0"/>
+    <w:lsdException w:name="Light Shading Accent 5" w:semiHidden="0" w:uiPriority="60" w:unhideWhenUsed="0"/>
+    <w:lsdException w:name="Light List Accent 5" w:semiHidden="0" w:uiPriority="61" w:unhideWhenUsed="0"/>
+    <w:lsdException w:name="Light Grid Accent 5" w:semiHidden="0" w:uiPriority="62" w:unhideWhenUsed="0"/>
+    <w:lsdException w:name="Medium Shading 1 Accent 5" w:semiHidden="0" w:uiPriority="63" w:unhideWhenUsed="0"/>
+    <w:lsdException w:name="Medium Shading 2 Accent 5" w:semiHidden="0" w:uiPriority="64" w:unhideWhenUsed="0"/>
+    <w:lsdException w:name="Medium List 1 Accent 5" w:semiHidden="0" w:uiPriority="65" w:unhideWhenUsed="0"/>
+    <w:lsdException w:name="Medium List 2 Accent 5" w:semiHidden="0" w:uiPriority="66" w:unhideWhenUsed="0"/>
+    <w:lsdException w:name="Medium Grid 1 Accent 5" w:semiHidden="0" w:uiPriority="67" w:unhideWhenUsed="0"/>
+    <w:lsdException w:name="Medium Grid 2 Accent 5" w:semiHidden="0" w:uiPriority="68" w:unhideWhenUsed="0"/>
+    <w:lsdException w:name="Medium Grid 3 Accent 5" w:semiHidden="0" w:uiPriority="69" w:unhideWhenUsed="0"/>
+    <w:lsdException w:name="Dark List Accent 5" w:semiHidden="0" w:uiPriority="70" w:unhideWhenUsed="0"/>
+    <w:lsdException w:name="Colorful Shading Accent 5" w:semiHidden="0" w:uiPriority="71" w:unhideWhenUsed="0"/>
+    <w:lsdException w:name="Colorful List Accent 5" w:semiHidden="0" w:uiPriority="72" w:unhideWhenUsed="0"/>
+    <w:lsdException w:name="Colorful Grid Accent 5" w:semiHidden="0" w:uiPriority="73" w:unhideWhenUsed="0"/>
+    <w:lsdException w:name="Light Shading Accent 6" w:semiHidden="0" w:uiPriority="60" w:unhideWhenUsed="0"/>
+    <w:lsdException w:name="Light List Accent 6" w:semiHidden="0" w:uiPriority="61" w:unhideWhenUsed="0"/>
+    <w:lsdException w:name="Light Grid Accent 6" w:semiHidden="0" w:uiPriority="62" w:unhideWhenUsed="0"/>
+    <w:lsdException w:name="Medium Shading 1 Accent 6" w:semiHidden="0" w:uiPriority="63" w:unhideWhenUsed="0"/>
+    <w:lsdException w:name="Medium Shading 2 Accent 6" w:semiHidden="0" w:uiPriority="64" w:unhideWhenUsed="0"/>
+    <w:lsdException w:name="Medium List 1 Accent 6" w:semiHidden="0" w:uiPriority="65" w:unhideWhenUsed="0"/>
+    <w:lsdException w:name="Medium List 2 Accent 6" w:semiHidden="0" w:uiPriority="66" w:unhideWhenUsed="0"/>
+    <w:lsdException w:name="Medium Grid 1 Accent 6" w:semiHidden="0" w:uiPriority="67" w:unhideWhenUsed="0"/>
+    <w:lsdException w:name="Medium Grid 2 Accent 6" w:semiHidden="0" w:uiPriority="68" w:unhideWhenUsed="0"/>
+    <w:lsdException w:name="Medium Grid 3 Accent 6" w:semiHidden="0" w:uiPriority="69" w:unhideWhenUsed="0"/>
+    <w:lsdException w:name="Dark List Accent 6" w:semiHidden="0" w:uiPriority="70" w:unhideWhenUsed="0"/>
+    <w:lsdException w:name="Colorful Shading Accent 6" w:semiHidden="0" w:uiPriority="71" w:unhideWhenUsed="0"/>
+    <w:lsdException w:name="Colorful List Accent 6" w:semiHidden="0" w:uiPriority="72" w:unhideWhenUsed="0"/>
+    <w:lsdException w:name="Colorful Grid Accent 6" w:semiHidden="0" w:uiPriority="73" w:unhideWhenUsed="0"/>
+    <w:lsdException w:name="Subtle Emphasis" w:semiHidden="0" w:uiPriority="19" w:unhideWhenUsed="0" w:qFormat="1"/>
+    <w:lsdException w:name="Intense Emphasis" w:semiHidden="0" w:uiPriority="21" w:unhideWhenUsed="0" w:qFormat="1"/>
+    <w:lsdException w:name="Subtle Reference" w:semiHidden="0" w:uiPriority="31" w:unhideWhenUsed="0" w:qFormat="1"/>
+    <w:lsdException w:name="Intense Reference" w:semiHidden="0" w:uiPriority="32" w:unhideWhenUsed="0" w:qFormat="1"/>
+    <w:lsdException w:name="Book Title" w:semiHidden="0" w:uiPriority="33" w:unhideWhenUsed="0" w:qFormat="1"/>
+    <w:lsdException w:name="Bibliography" w:uiPriority="37"/>
+    <w:lsdException w:name="TOC Heading" w:uiPriority="39" w:qFormat="1"/>
+  </w:latentStyles>
+  <w:style w:type="paragraph" w:default="1" w:styleId="Normal">
+    <w:name w:val="Normal"/>
+    <w:qFormat/>
+  </w:style>
+  <w:style w:type="character" w:default="1" w:styleId="DefaultParagraphFont">
+    <w:name w:val="Default Paragraph Font"/>
+    <w:uiPriority w:val="1"/>
+    <w:semiHidden/>
+    <w:unhideWhenUsed/>
+  </w:style>
+  <w:style w:type="table" w:default="1" w:styleId="TableNormal">
+    <w:name w:val="Normal Table"/>
+    <w:uiPriority w:val="99"/>
+    <w:semiHidden/>
+    <w:unhideWhenUsed/>
+    <w:tblPr>
+      <w:tblInd w:w="0" w:type="dxa"/>
+      <w:tblCellMar>
+        <w:top w:w="0" w:type="dxa"/>
+        <w:left w:w="108" w:type="dxa"/>
+        <w:bottom w:w="0" w:type="dxa"/>
+        <w:right w:w="108" w:type="dxa"/>
+      </w:tblCellMar>
+    </w:tblPr>
+  </w:style>
+  <w:style w:type="numbering" w:default="1" w:styleId="NoList">
+    <w:name w:val="No List"/>
+    <w:uiPriority w:val="99"/>
+    <w:semiHidden/>
+    <w:unhideWhenUsed/>
   </w:style>
 </w:styles>
 </file>
